--- a/Multiples.docx
+++ b/Multiples.docx
@@ -23,7 +23,7 @@
                     <pic:cNvPicPr/>
                   </pic:nvPicPr>
                   <pic:blipFill>
-                    <a:blip r:embed="rId4"/>
+                    <a:blip r:embed="rId5"/>
                     <a:stretch>
                       <a:fillRect/>
                     </a:stretch>
@@ -67,7 +67,7 @@
                     <pic:cNvPicPr/>
                   </pic:nvPicPr>
                   <pic:blipFill>
-                    <a:blip r:embed="rId5"/>
+                    <a:blip r:embed="rId6"/>
                     <a:stretch>
                       <a:fillRect/>
                     </a:stretch>
@@ -111,7 +111,7 @@
                     <pic:cNvPicPr/>
                   </pic:nvPicPr>
                   <pic:blipFill>
-                    <a:blip r:embed="rId6"/>
+                    <a:blip r:embed="rId7"/>
                     <a:stretch>
                       <a:fillRect/>
                     </a:stretch>
@@ -155,7 +155,7 @@
                     <pic:cNvPicPr/>
                   </pic:nvPicPr>
                   <pic:blipFill>
-                    <a:blip r:embed="rId7"/>
+                    <a:blip r:embed="rId8"/>
                     <a:stretch>
                       <a:fillRect/>
                     </a:stretch>
@@ -198,7 +198,7 @@
                     <pic:cNvPicPr/>
                   </pic:nvPicPr>
                   <pic:blipFill>
-                    <a:blip r:embed="rId8"/>
+                    <a:blip r:embed="rId9"/>
                     <a:stretch>
                       <a:fillRect/>
                     </a:stretch>
@@ -234,7 +234,7 @@
     </w:p>
     <w:p/>
     <w:p>
-      <w:hyperlink r:id="rId9" w:history="1">
+      <w:hyperlink r:id="rId10" w:history="1">
         <w:r>
           <w:rPr>
             <w:rStyle w:val="Hipervnculo"/>
@@ -268,6 +268,297 @@
         <w:t>Mapas, ….</w:t>
       </w:r>
     </w:p>
+    <w:p/>
+    <w:p>
+      <w:r>
+        <w:t xml:space="preserve">Las aplicaciones como java </w:t>
+      </w:r>
+      <w:r>
+        <w:t xml:space="preserve">están compuestas de vistas o pantallas, teniendo a su disposición toda la capacidad del dispositivo en el cual están siendo ejecutadas, sin embargo las aplicaciones </w:t>
+      </w:r>
+      <w:proofErr w:type="spellStart"/>
+      <w:r>
+        <w:t>android</w:t>
+      </w:r>
+      <w:proofErr w:type="spellEnd"/>
+      <w:r>
+        <w:t xml:space="preserve"> están en constante lucha por los recursos escasos de los dispositivos en los cuales son ejecutados, por lo tanto </w:t>
+      </w:r>
+      <w:r>
+        <w:t xml:space="preserve">hacen uso del siclo de vida de las actividades las cuales </w:t>
+      </w:r>
+      <w:proofErr w:type="spellStart"/>
+      <w:r>
+        <w:t>admistran</w:t>
+      </w:r>
+      <w:proofErr w:type="spellEnd"/>
+      <w:r>
+        <w:t xml:space="preserve"> la lógica de la interface grafi</w:t>
+      </w:r>
+      <w:r>
+        <w:t xml:space="preserve">ca relacionándose con un </w:t>
+      </w:r>
+      <w:proofErr w:type="spellStart"/>
+      <w:r>
+        <w:t>layout</w:t>
+      </w:r>
+      <w:proofErr w:type="spellEnd"/>
+      <w:r>
+        <w:t xml:space="preserve"> que define la interface.</w:t>
+      </w:r>
+    </w:p>
+    <w:p>
+      <w:r>
+        <w:t>Esta administración se realiza por medio del ciclo de vida de la</w:t>
+      </w:r>
+      <w:r>
+        <w:t>s actividades.</w:t>
+      </w:r>
+    </w:p>
+    <w:p/>
+    <w:p>
+      <w:r>
+        <w:t xml:space="preserve"> </w:t>
+      </w:r>
+      <w:r>
+        <w:t>Ciclo de vida de las actividades</w:t>
+      </w:r>
+    </w:p>
+    <w:p>
+      <w:r>
+        <w:t>La actividad nace al momento de ser invocada por un</w:t>
+      </w:r>
+    </w:p>
+    <w:p>
+      <w:proofErr w:type="spellStart"/>
+      <w:r>
+        <w:t>onCreate</w:t>
+      </w:r>
+      <w:proofErr w:type="spellEnd"/>
+      <w:r>
+        <w:t>()</w:t>
+      </w:r>
+    </w:p>
+    <w:p>
+      <w:r>
+        <w:t>Cuando se traslada de una actividad a otra,</w:t>
+      </w:r>
+    </w:p>
+    <w:p>
+      <w:r>
+        <w:t xml:space="preserve">La actividad en la que se encontraba completa </w:t>
+      </w:r>
+    </w:p>
+    <w:p>
+      <w:r>
+        <w:t>Su ciclo de vida</w:t>
+      </w:r>
+      <w:r>
+        <w:t>, hasta que sea invocada de nuevo.</w:t>
+      </w:r>
+    </w:p>
+    <w:p/>
+    <w:p/>
+    <w:p/>
+    <w:p>
+      <w:r>
+        <w:t>Las actividades se inicializan los componentes</w:t>
+      </w:r>
+    </w:p>
+    <w:p>
+      <w:r>
+        <w:t>La actividad termina el ciclo de vida</w:t>
+      </w:r>
+    </w:p>
+    <w:p>
+      <w:r>
+        <w:t xml:space="preserve">La actividad se inicializa con un </w:t>
+      </w:r>
+      <w:proofErr w:type="spellStart"/>
+      <w:r>
+        <w:t>onCreate</w:t>
+      </w:r>
+      <w:proofErr w:type="spellEnd"/>
+      <w:r>
+        <w:t>(),</w:t>
+      </w:r>
+      <w:r>
+        <w:t xml:space="preserve"> inicializando los componentes.</w:t>
+      </w:r>
+    </w:p>
+    <w:p>
+      <w:proofErr w:type="spellStart"/>
+      <w:r>
+        <w:t>onStart</w:t>
+      </w:r>
+      <w:proofErr w:type="spellEnd"/>
+      <w:r>
+        <w:t>() permite que la actividad sea visible al usuario, indica que la actividad ya inicio.</w:t>
+      </w:r>
+    </w:p>
+    <w:p>
+      <w:r>
+        <w:t xml:space="preserve">Al momento que el usuario interactúa con la actividad se levanta el método </w:t>
+      </w:r>
+      <w:proofErr w:type="spellStart"/>
+      <w:r>
+        <w:t>onResume</w:t>
+      </w:r>
+      <w:proofErr w:type="spellEnd"/>
+      <w:r>
+        <w:t>().</w:t>
+      </w:r>
+    </w:p>
+    <w:p>
+      <w:r>
+        <w:t xml:space="preserve">Si se traslada de una actividad a otra la actividad anterior levanta el método </w:t>
+      </w:r>
+      <w:proofErr w:type="spellStart"/>
+      <w:r>
+        <w:t>onPausa</w:t>
+      </w:r>
+      <w:proofErr w:type="spellEnd"/>
+      <w:r>
+        <w:t>(),</w:t>
+      </w:r>
+    </w:p>
+    <w:p>
+      <w:r>
+        <w:t>Para no perder completamente la actividad anterior</w:t>
+      </w:r>
+      <w:r>
+        <w:t>, esta no se cierra completamente</w:t>
+      </w:r>
+    </w:p>
+    <w:p>
+      <w:r>
+        <w:t>Y aun es visible para el usuario.</w:t>
+      </w:r>
+    </w:p>
+    <w:p>
+      <w:r>
+        <w:t xml:space="preserve">Posteriormente pasa de </w:t>
+      </w:r>
+      <w:proofErr w:type="spellStart"/>
+      <w:r>
+        <w:t>onPausa</w:t>
+      </w:r>
+      <w:proofErr w:type="spellEnd"/>
+      <w:r>
+        <w:t xml:space="preserve">() a </w:t>
+      </w:r>
+      <w:proofErr w:type="spellStart"/>
+      <w:r>
+        <w:t>onStop</w:t>
+      </w:r>
+      <w:proofErr w:type="spellEnd"/>
+      <w:r>
+        <w:t>() esto indica que la actividad dejo de ser visible</w:t>
+      </w:r>
+    </w:p>
+    <w:p>
+      <w:r>
+        <w:t>Para el usuario</w:t>
+      </w:r>
+      <w:r>
+        <w:t xml:space="preserve">, si la actividad no es retomada con un </w:t>
+      </w:r>
+      <w:proofErr w:type="spellStart"/>
+      <w:r>
+        <w:t>onRestart</w:t>
+      </w:r>
+      <w:proofErr w:type="spellEnd"/>
+      <w:r>
+        <w:t xml:space="preserve">() pasara a </w:t>
+      </w:r>
+      <w:proofErr w:type="spellStart"/>
+      <w:r>
+        <w:t>onDestroy</w:t>
+      </w:r>
+      <w:proofErr w:type="spellEnd"/>
+      <w:r>
+        <w:t>().</w:t>
+      </w:r>
+    </w:p>
+    <w:p/>
+    <w:p>
+      <w:pPr>
+        <w:pStyle w:val="Prrafodelista"/>
+        <w:numPr>
+          <w:ilvl w:val="0"/>
+          <w:numId w:val="1"/>
+        </w:numPr>
+      </w:pPr>
+      <w:r>
+        <w:t xml:space="preserve">Toda aplicación inicia su actividad en el método </w:t>
+      </w:r>
+      <w:proofErr w:type="spellStart"/>
+      <w:r>
+        <w:t>onCreate</w:t>
+      </w:r>
+      <w:proofErr w:type="spellEnd"/>
+      <w:r>
+        <w:t>()</w:t>
+      </w:r>
+      <w:r>
+        <w:t xml:space="preserve"> inicializando sus componentes.</w:t>
+      </w:r>
+    </w:p>
+    <w:p>
+      <w:pPr>
+        <w:pStyle w:val="Prrafodelista"/>
+        <w:numPr>
+          <w:ilvl w:val="0"/>
+          <w:numId w:val="1"/>
+        </w:numPr>
+      </w:pPr>
+      <w:r>
+        <w:t xml:space="preserve">Inmediatamente posterior se levanta el método </w:t>
+      </w:r>
+      <w:proofErr w:type="spellStart"/>
+      <w:r>
+        <w:t>onStart</w:t>
+      </w:r>
+      <w:proofErr w:type="spellEnd"/>
+      <w:r>
+        <w:t>() que permite la visualización de la aplicación para el usuario.</w:t>
+      </w:r>
+    </w:p>
+    <w:p>
+      <w:pPr>
+        <w:pStyle w:val="Prrafodelista"/>
+        <w:numPr>
+          <w:ilvl w:val="0"/>
+          <w:numId w:val="1"/>
+        </w:numPr>
+      </w:pPr>
+      <w:r>
+        <w:lastRenderedPageBreak/>
+        <w:t xml:space="preserve">Al momento que el usuario interactúa con la aplicación se levanta el método </w:t>
+      </w:r>
+      <w:proofErr w:type="spellStart"/>
+      <w:r>
+        <w:t>onResume</w:t>
+      </w:r>
+      <w:proofErr w:type="spellEnd"/>
+      <w:r>
+        <w:t>().</w:t>
+      </w:r>
+    </w:p>
+    <w:p>
+      <w:pPr>
+        <w:pStyle w:val="Prrafodelista"/>
+        <w:numPr>
+          <w:ilvl w:val="0"/>
+          <w:numId w:val="1"/>
+        </w:numPr>
+      </w:pPr>
+    </w:p>
+    <w:p/>
+    <w:p/>
+    <w:p/>
+    <w:p/>
+    <w:p/>
     <w:p/>
     <w:p/>
     <w:sectPr>
@@ -278,6 +569,127 @@
     </w:sectPr>
   </w:body>
 </w:document>
+</file>
+
+<file path=word/numbering.xml><?xml version="1.0" encoding="utf-8"?>
+<w:numbering xmlns:wpc="http://schemas.microsoft.com/office/word/2010/wordprocessingCanvas" xmlns:cx="http://schemas.microsoft.com/office/drawing/2014/chartex" xmlns:cx1="http://schemas.microsoft.com/office/drawing/2015/9/8/chartex" xmlns:cx2="http://schemas.microsoft.com/office/drawing/2015/10/21/chartex" xmlns:cx3="http://schemas.microsoft.com/office/drawing/2016/5/9/chartex" xmlns:cx4="http://schemas.microsoft.com/office/drawing/2016/5/10/chartex" xmlns:cx5="http://schemas.microsoft.com/office/drawing/2016/5/11/chartex" xmlns:cx6="http://schemas.microsoft.com/office/drawing/2016/5/12/chartex" xmlns:cx7="http://schemas.microsoft.com/office/drawing/2016/5/13/chartex" xmlns:cx8="http://schemas.microsoft.com/office/drawing/2016/5/14/chartex" xmlns:mc="http://schemas.openxmlformats.org/markup-compatibility/2006" xmlns:aink="http://schemas.microsoft.com/office/drawing/2016/ink" xmlns:am3d="http://schemas.microsoft.com/office/drawing/2017/model3d" xmlns:o="urn:schemas-microsoft-com:office:office" xmlns:oel="http://schemas.microsoft.com/office/2019/extlst" xmlns:r="http://schemas.openxmlformats.org/officeDocument/2006/relationships" xmlns:m="http://schemas.openxmlformats.org/officeDocument/2006/math" xmlns:v="urn:schemas-microsoft-com:vml" xmlns:wp14="http://schemas.microsoft.com/office/word/2010/wordprocessingDrawing" xmlns:wp="http://schemas.openxmlformats.org/drawingml/2006/wordprocessingDrawing" xmlns:w10="urn:schemas-microsoft-com:office:word" xmlns:w="http://schemas.openxmlformats.org/wordprocessingml/2006/main" xmlns:w14="http://schemas.microsoft.com/office/word/2010/wordml" xmlns:w15="http://schemas.microsoft.com/office/word/2012/wordml" xmlns:w16cex="http://schemas.microsoft.com/office/word/2018/wordml/cex" xmlns:w16cid="http://schemas.microsoft.com/office/word/2016/wordml/cid" xmlns:w16="http://schemas.microsoft.com/office/word/2018/wordml" xmlns:w16sdtdh="http://schemas.microsoft.com/office/word/2020/wordml/sdtdatahash" xmlns:w16se="http://schemas.microsoft.com/office/word/2015/wordml/symex" xmlns:wpg="http://schemas.microsoft.com/office/word/2010/wordprocessingGroup" xmlns:wpi="http://schemas.microsoft.com/office/word/2010/wordprocessingInk" xmlns:wne="http://schemas.microsoft.com/office/word/2006/wordml" xmlns:wps="http://schemas.microsoft.com/office/word/2010/wordprocessingShape" mc:Ignorable="w14 w15 w16se w16cid w16 w16cex w16sdtdh wp14">
+  <w:abstractNum w:abstractNumId="0" w15:restartNumberingAfterBreak="0">
+    <w:nsid w:val="5AF40664"/>
+    <w:multiLevelType w:val="hybridMultilevel"/>
+    <w:tmpl w:val="B15EED90"/>
+    <w:lvl w:ilvl="0" w:tplc="100A0001">
+      <w:start w:val="1"/>
+      <w:numFmt w:val="bullet"/>
+      <w:lvlText w:val=""/>
+      <w:lvlJc w:val="left"/>
+      <w:pPr>
+        <w:ind w:left="720" w:hanging="360"/>
+      </w:pPr>
+      <w:rPr>
+        <w:rFonts w:ascii="Symbol" w:hAnsi="Symbol" w:hint="default"/>
+      </w:rPr>
+    </w:lvl>
+    <w:lvl w:ilvl="1" w:tplc="100A0003" w:tentative="1">
+      <w:start w:val="1"/>
+      <w:numFmt w:val="bullet"/>
+      <w:lvlText w:val="o"/>
+      <w:lvlJc w:val="left"/>
+      <w:pPr>
+        <w:ind w:left="1440" w:hanging="360"/>
+      </w:pPr>
+      <w:rPr>
+        <w:rFonts w:ascii="Courier New" w:hAnsi="Courier New" w:cs="Courier New" w:hint="default"/>
+      </w:rPr>
+    </w:lvl>
+    <w:lvl w:ilvl="2" w:tplc="100A0005" w:tentative="1">
+      <w:start w:val="1"/>
+      <w:numFmt w:val="bullet"/>
+      <w:lvlText w:val=""/>
+      <w:lvlJc w:val="left"/>
+      <w:pPr>
+        <w:ind w:left="2160" w:hanging="360"/>
+      </w:pPr>
+      <w:rPr>
+        <w:rFonts w:ascii="Wingdings" w:hAnsi="Wingdings" w:hint="default"/>
+      </w:rPr>
+    </w:lvl>
+    <w:lvl w:ilvl="3" w:tplc="100A0001" w:tentative="1">
+      <w:start w:val="1"/>
+      <w:numFmt w:val="bullet"/>
+      <w:lvlText w:val=""/>
+      <w:lvlJc w:val="left"/>
+      <w:pPr>
+        <w:ind w:left="2880" w:hanging="360"/>
+      </w:pPr>
+      <w:rPr>
+        <w:rFonts w:ascii="Symbol" w:hAnsi="Symbol" w:hint="default"/>
+      </w:rPr>
+    </w:lvl>
+    <w:lvl w:ilvl="4" w:tplc="100A0003" w:tentative="1">
+      <w:start w:val="1"/>
+      <w:numFmt w:val="bullet"/>
+      <w:lvlText w:val="o"/>
+      <w:lvlJc w:val="left"/>
+      <w:pPr>
+        <w:ind w:left="3600" w:hanging="360"/>
+      </w:pPr>
+      <w:rPr>
+        <w:rFonts w:ascii="Courier New" w:hAnsi="Courier New" w:cs="Courier New" w:hint="default"/>
+      </w:rPr>
+    </w:lvl>
+    <w:lvl w:ilvl="5" w:tplc="100A0005" w:tentative="1">
+      <w:start w:val="1"/>
+      <w:numFmt w:val="bullet"/>
+      <w:lvlText w:val=""/>
+      <w:lvlJc w:val="left"/>
+      <w:pPr>
+        <w:ind w:left="4320" w:hanging="360"/>
+      </w:pPr>
+      <w:rPr>
+        <w:rFonts w:ascii="Wingdings" w:hAnsi="Wingdings" w:hint="default"/>
+      </w:rPr>
+    </w:lvl>
+    <w:lvl w:ilvl="6" w:tplc="100A0001" w:tentative="1">
+      <w:start w:val="1"/>
+      <w:numFmt w:val="bullet"/>
+      <w:lvlText w:val=""/>
+      <w:lvlJc w:val="left"/>
+      <w:pPr>
+        <w:ind w:left="5040" w:hanging="360"/>
+      </w:pPr>
+      <w:rPr>
+        <w:rFonts w:ascii="Symbol" w:hAnsi="Symbol" w:hint="default"/>
+      </w:rPr>
+    </w:lvl>
+    <w:lvl w:ilvl="7" w:tplc="100A0003" w:tentative="1">
+      <w:start w:val="1"/>
+      <w:numFmt w:val="bullet"/>
+      <w:lvlText w:val="o"/>
+      <w:lvlJc w:val="left"/>
+      <w:pPr>
+        <w:ind w:left="5760" w:hanging="360"/>
+      </w:pPr>
+      <w:rPr>
+        <w:rFonts w:ascii="Courier New" w:hAnsi="Courier New" w:cs="Courier New" w:hint="default"/>
+      </w:rPr>
+    </w:lvl>
+    <w:lvl w:ilvl="8" w:tplc="100A0005" w:tentative="1">
+      <w:start w:val="1"/>
+      <w:numFmt w:val="bullet"/>
+      <w:lvlText w:val=""/>
+      <w:lvlJc w:val="left"/>
+      <w:pPr>
+        <w:ind w:left="6480" w:hanging="360"/>
+      </w:pPr>
+      <w:rPr>
+        <w:rFonts w:ascii="Wingdings" w:hAnsi="Wingdings" w:hint="default"/>
+      </w:rPr>
+    </w:lvl>
+  </w:abstractNum>
+  <w:num w:numId="1" w16cid:durableId="1283152897">
+    <w:abstractNumId w:val="0"/>
+  </w:num>
+</w:numbering>
 </file>
 
 <file path=word/styles.xml><?xml version="1.0" encoding="utf-8"?>
@@ -729,6 +1141,17 @@
       <w:shd w:val="clear" w:color="auto" w:fill="E1DFDD"/>
     </w:rPr>
   </w:style>
+  <w:style w:type="paragraph" w:styleId="Prrafodelista">
+    <w:name w:val="List Paragraph"/>
+    <w:basedOn w:val="Normal"/>
+    <w:uiPriority w:val="34"/>
+    <w:qFormat/>
+    <w:rsid w:val="00F21561"/>
+    <w:pPr>
+      <w:ind w:left="720"/>
+      <w:contextualSpacing/>
+    </w:pPr>
+  </w:style>
 </w:styles>
 </file>
 
